--- a/document/计费设计.docx
+++ b/document/计费设计.docx
@@ -9048,13 +9048,13 @@
     <w:tbl>
       <w:tblPr>
         <w:tblStyle w:val="a9"/>
-        <w:tblW w:w="0" w:type="auto"/>
+        <w:tblW w:w="8755" w:type="dxa"/>
         <w:tblLook w:val="04A0"/>
       </w:tblPr>
       <w:tblGrid>
         <w:gridCol w:w="1526"/>
         <w:gridCol w:w="1417"/>
-        <w:gridCol w:w="5579"/>
+        <w:gridCol w:w="5812"/>
       </w:tblGrid>
       <w:tr>
         <w:tc>
@@ -9097,7 +9097,7 @@
         </w:tc>
         <w:tc>
           <w:tcPr>
-            <w:tcW w:w="5579" w:type="dxa"/>
+            <w:tcW w:w="5812" w:type="dxa"/>
           </w:tcPr>
           <w:p>
             <w:pPr>
@@ -9137,7 +9137,7 @@
         </w:tc>
         <w:tc>
           <w:tcPr>
-            <w:tcW w:w="5579" w:type="dxa"/>
+            <w:tcW w:w="5812" w:type="dxa"/>
           </w:tcPr>
           <w:p>
             <w:r>
@@ -9178,7 +9178,7 @@
         </w:tc>
         <w:tc>
           <w:tcPr>
-            <w:tcW w:w="5579" w:type="dxa"/>
+            <w:tcW w:w="5812" w:type="dxa"/>
           </w:tcPr>
           <w:p>
             <w:r>
@@ -9219,7 +9219,7 @@
         </w:tc>
         <w:tc>
           <w:tcPr>
-            <w:tcW w:w="5579" w:type="dxa"/>
+            <w:tcW w:w="5812" w:type="dxa"/>
           </w:tcPr>
           <w:p>
             <w:r>
@@ -9260,7 +9260,7 @@
         </w:tc>
         <w:tc>
           <w:tcPr>
-            <w:tcW w:w="5579" w:type="dxa"/>
+            <w:tcW w:w="5812" w:type="dxa"/>
           </w:tcPr>
           <w:p>
             <w:r>
@@ -9313,7 +9313,7 @@
         </w:tc>
         <w:tc>
           <w:tcPr>
-            <w:tcW w:w="5579" w:type="dxa"/>
+            <w:tcW w:w="5812" w:type="dxa"/>
           </w:tcPr>
           <w:p>
             <w:r>
@@ -9366,7 +9366,7 @@
         </w:tc>
         <w:tc>
           <w:tcPr>
-            <w:tcW w:w="5579" w:type="dxa"/>
+            <w:tcW w:w="5812" w:type="dxa"/>
           </w:tcPr>
           <w:p>
             <w:r>
@@ -9432,34 +9432,416 @@
         </w:tc>
         <w:tc>
           <w:tcPr>
-            <w:tcW w:w="5579" w:type="dxa"/>
-          </w:tcPr>
+            <w:tcW w:w="5812" w:type="dxa"/>
+          </w:tcPr>
+          <w:p>
+            <w:r>
+              <w:rPr>
+                <w:rFonts w:hint="eastAsia"/>
+              </w:rPr>
+              <w:t>[</w:t>
+            </w:r>
+            <w:r>
+              <w:rPr>
+                <w:rFonts w:hint="eastAsia"/>
+              </w:rPr>
+              <w:t>{</w:t>
+            </w:r>
+            <w:r>
+              <w:t>“</w:t>
+            </w:r>
+            <w:r>
+              <w:rPr>
+                <w:rFonts w:hint="eastAsia"/>
+              </w:rPr>
+              <w:t>id</w:t>
+            </w:r>
+            <w:r>
+              <w:t>”</w:t>
+            </w:r>
+            <w:r>
+              <w:rPr>
+                <w:rFonts w:hint="eastAsia"/>
+              </w:rPr>
+              <w:t>:</w:t>
+            </w:r>
+            <w:r>
+              <w:t>“</w:t>
+            </w:r>
+            <w:r>
+              <w:rPr>
+                <w:rFonts w:hint="eastAsia"/>
+              </w:rPr>
+              <w:t>id1</w:t>
+            </w:r>
+            <w:r>
+              <w:t>”</w:t>
+            </w:r>
+            <w:r>
+              <w:rPr>
+                <w:rFonts w:hint="eastAsia"/>
+              </w:rPr>
+              <w:t>,</w:t>
+            </w:r>
+            <w:r>
+              <w:t>”</w:t>
+            </w:r>
+            <w:r>
+              <w:rPr>
+                <w:rFonts w:hint="eastAsia"/>
+              </w:rPr>
+              <w:t>order</w:t>
+            </w:r>
+            <w:r>
+              <w:t>”</w:t>
+            </w:r>
+            <w:r>
+              <w:rPr>
+                <w:rFonts w:hint="eastAsia"/>
+              </w:rPr>
+              <w:t>:</w:t>
+            </w:r>
+            <w:r>
+              <w:t>”</w:t>
+            </w:r>
+            <w:r>
+              <w:t>显示顺序</w:t>
+            </w:r>
+            <w:r>
+              <w:t>”</w:t>
+            </w:r>
+            <w:r>
+              <w:rPr>
+                <w:rFonts w:hint="eastAsia"/>
+              </w:rPr>
+              <w:t>,..]</w:t>
+            </w:r>
+            <w:r>
+              <w:rPr>
+                <w:rFonts w:hint="eastAsia"/>
+              </w:rPr>
+              <w:t>可使用礼物列表，不定义为使用全部可销售礼品。</w:t>
+            </w:r>
+          </w:p>
+          <w:p>
+            <w:r>
+              <w:rPr>
+                <w:rFonts w:hint="eastAsia"/>
+              </w:rPr>
+              <w:t>order:</w:t>
+            </w:r>
+            <w:r>
+              <w:rPr>
+                <w:rFonts w:hint="eastAsia"/>
+              </w:rPr>
+              <w:t>从小到大显示</w:t>
+            </w:r>
+          </w:p>
+        </w:tc>
+      </w:tr>
+      <w:tr>
+        <w:tc>
+          <w:tcPr>
+            <w:tcW w:w="1526" w:type="dxa"/>
+          </w:tcPr>
+          <w:p>
+            <w:r>
+              <w:rPr>
+                <w:rFonts w:hint="eastAsia"/>
+              </w:rPr>
+              <w:t>tabs</w:t>
+            </w:r>
+          </w:p>
+        </w:tc>
+        <w:tc>
+          <w:tcPr>
+            <w:tcW w:w="1417" w:type="dxa"/>
+          </w:tcPr>
+          <w:p/>
+        </w:tc>
+        <w:tc>
+          <w:tcPr>
+            <w:tcW w:w="5812" w:type="dxa"/>
+          </w:tcPr>
+          <w:p>
+            <w:r>
+              <w:rPr>
+                <w:rFonts w:hint="eastAsia"/>
+              </w:rPr>
+              <w:t>选中的频道标签模块列表。包括以下标签的组合：频道介绍</w:t>
+            </w:r>
+            <w:r>
+              <w:rPr>
+                <w:rFonts w:hint="eastAsia"/>
+              </w:rPr>
+              <w:t>101</w:t>
+            </w:r>
+            <w:r>
+              <w:rPr>
+                <w:rFonts w:hint="eastAsia"/>
+              </w:rPr>
+              <w:t>、互动聊天</w:t>
+            </w:r>
+            <w:r>
+              <w:rPr>
+                <w:rFonts w:hint="eastAsia"/>
+              </w:rPr>
+              <w:t>102</w:t>
+            </w:r>
+            <w:r>
+              <w:rPr>
+                <w:rFonts w:hint="eastAsia"/>
+              </w:rPr>
+              <w:t>、排行榜</w:t>
+            </w:r>
+            <w:r>
+              <w:rPr>
+                <w:rFonts w:hint="eastAsia"/>
+              </w:rPr>
+              <w:t>103</w:t>
+            </w:r>
+            <w:r>
+              <w:rPr>
+                <w:rFonts w:hint="eastAsia"/>
+              </w:rPr>
+              <w:t>、点播资源</w:t>
+            </w:r>
+            <w:r>
+              <w:rPr>
+                <w:rFonts w:hint="eastAsia"/>
+              </w:rPr>
+              <w:t>104</w:t>
+            </w:r>
+            <w:r>
+              <w:rPr>
+                <w:rFonts w:hint="eastAsia"/>
+              </w:rPr>
+              <w:t>、图片直播</w:t>
+            </w:r>
+            <w:r>
+              <w:rPr>
+                <w:rFonts w:hint="eastAsia"/>
+              </w:rPr>
+              <w:t>105</w:t>
+            </w:r>
+          </w:p>
+          <w:p>
+            <w:r>
+              <w:rPr>
+                <w:rFonts w:hint="eastAsia"/>
+              </w:rPr>
+              <w:t>[{</w:t>
+            </w:r>
+            <w:r>
+              <w:t>”</w:t>
+            </w:r>
+            <w:r>
+              <w:rPr>
+                <w:rFonts w:hint="eastAsia"/>
+              </w:rPr>
+              <w:t>text</w:t>
+            </w:r>
+            <w:r>
+              <w:t>”</w:t>
+            </w:r>
+            <w:r>
+              <w:rPr>
+                <w:rFonts w:hint="eastAsia"/>
+              </w:rPr>
+              <w:t>:</w:t>
+            </w:r>
+            <w:r>
+              <w:t>”</w:t>
+            </w:r>
+            <w:r>
+              <w:t>标签文本</w:t>
+            </w:r>
+            <w:r>
+              <w:t>”</w:t>
+            </w:r>
+            <w:r>
+              <w:rPr>
+                <w:rFonts w:hint="eastAsia"/>
+              </w:rPr>
+              <w:t>,</w:t>
+            </w:r>
+            <w:r>
+              <w:t>”</w:t>
+            </w:r>
+            <w:r>
+              <w:rPr>
+                <w:rFonts w:hint="eastAsia"/>
+              </w:rPr>
+              <w:t>val</w:t>
+            </w:r>
+            <w:r>
+              <w:t>”</w:t>
+            </w:r>
+            <w:r>
+              <w:rPr>
+                <w:rFonts w:hint="eastAsia"/>
+              </w:rPr>
+              <w:t>:101</w:t>
+            </w:r>
+            <w:r>
+              <w:rPr>
+                <w:rFonts w:hint="eastAsia"/>
+              </w:rPr>
+              <w:t>,</w:t>
+            </w:r>
+            <w:r>
+              <w:t>”</w:t>
+            </w:r>
+            <w:r>
+              <w:rPr>
+                <w:rFonts w:hint="eastAsia"/>
+              </w:rPr>
+              <w:t>order</w:t>
+            </w:r>
+            <w:r>
+              <w:t>”</w:t>
+            </w:r>
+            <w:r>
+              <w:rPr>
+                <w:rFonts w:hint="eastAsia"/>
+              </w:rPr>
+              <w:t xml:space="preserve">:1 </w:t>
+            </w:r>
+            <w:r>
+              <w:rPr>
+                <w:rFonts w:hint="eastAsia"/>
+              </w:rPr>
+              <w:t xml:space="preserve">}, </w:t>
+            </w:r>
+            <w:r>
+              <w:t>…</w:t>
+            </w:r>
+            <w:r>
+              <w:rPr>
+                <w:rFonts w:hint="eastAsia"/>
+              </w:rPr>
+              <w:t xml:space="preserve"> ]</w:t>
+            </w:r>
+          </w:p>
+        </w:tc>
+      </w:tr>
+      <w:tr>
+        <w:tc>
+          <w:tcPr>
+            <w:tcW w:w="1526" w:type="dxa"/>
+          </w:tcPr>
+          <w:p>
+            <w:r>
+              <w:rPr>
+                <w:rFonts w:hint="eastAsia"/>
+              </w:rPr>
+              <w:t>activetab</w:t>
+            </w:r>
+          </w:p>
+        </w:tc>
+        <w:tc>
+          <w:tcPr>
+            <w:tcW w:w="1417" w:type="dxa"/>
+          </w:tcPr>
+          <w:p/>
+        </w:tc>
+        <w:tc>
+          <w:tcPr>
+            <w:tcW w:w="5812" w:type="dxa"/>
+          </w:tcPr>
+          <w:p>
+            <w:r>
+              <w:rPr>
+                <w:rFonts w:hint="eastAsia"/>
+              </w:rPr>
+              <w:t>进入频道时默认激活的标签</w:t>
+            </w:r>
+          </w:p>
+        </w:tc>
+      </w:tr>
+      <w:tr>
+        <w:tc>
+          <w:tcPr>
+            <w:tcW w:w="1526" w:type="dxa"/>
+          </w:tcPr>
+          <w:p>
+            <w:r>
+              <w:rPr>
+                <w:rFonts w:hint="eastAsia"/>
+              </w:rPr>
+              <w:t>extFuncs</w:t>
+            </w:r>
+          </w:p>
+        </w:tc>
+        <w:tc>
+          <w:tcPr>
+            <w:tcW w:w="1417" w:type="dxa"/>
+          </w:tcPr>
+          <w:p/>
+        </w:tc>
+        <w:tc>
+          <w:tcPr>
+            <w:tcW w:w="5812" w:type="dxa"/>
+          </w:tcPr>
+          <w:p>
+            <w:r>
+              <w:rPr>
+                <w:rFonts w:hint="eastAsia"/>
+              </w:rPr>
+              <w:t>频道选择使用的扩展功能：</w:t>
+            </w:r>
+            <w:r>
+              <w:rPr>
+                <w:rFonts w:hint="eastAsia"/>
+              </w:rPr>
+              <w:t>501=&gt;"</w:t>
+            </w:r>
+            <w:r>
+              <w:rPr>
+                <w:rFonts w:hint="eastAsia"/>
+              </w:rPr>
+              <w:t>送礼</w:t>
+            </w:r>
+            <w:r>
+              <w:rPr>
+                <w:rFonts w:hint="eastAsia"/>
+              </w:rPr>
+              <w:t>",502=&gt;"</w:t>
+            </w:r>
+            <w:r>
+              <w:rPr>
+                <w:rFonts w:hint="eastAsia"/>
+              </w:rPr>
+              <w:t>抽奖</w:t>
+            </w:r>
+            <w:r>
+              <w:rPr>
+                <w:rFonts w:hint="eastAsia"/>
+              </w:rPr>
+              <w:t>",503=&gt;"</w:t>
+            </w:r>
+            <w:r>
+              <w:rPr>
+                <w:rFonts w:hint="eastAsia"/>
+              </w:rPr>
+              <w:t>红包</w:t>
+            </w:r>
+            <w:r>
+              <w:rPr>
+                <w:rFonts w:hint="eastAsia"/>
+              </w:rPr>
+              <w:t>"</w:t>
+            </w:r>
+          </w:p>
           <w:p>
             <w:pPr>
-              <w:rPr>
-                <w:rFonts w:hint="eastAsia"/>
-              </w:rPr>
+              <w:pStyle w:val="Source"/>
             </w:pPr>
             <w:r>
               <w:rPr>
                 <w:rFonts w:hint="eastAsia"/>
               </w:rPr>
-              <w:t>[</w:t>
-            </w:r>
-            <w:r>
-              <w:rPr>
-                <w:rFonts w:hint="eastAsia"/>
-              </w:rPr>
-              <w:t>{</w:t>
-            </w:r>
-            <w:r>
-              <w:t>“</w:t>
-            </w:r>
-            <w:r>
-              <w:rPr>
-                <w:rFonts w:hint="eastAsia"/>
-              </w:rPr>
-              <w:t>id</w:t>
+              <w:t>[{</w:t>
             </w:r>
             <w:r>
               <w:t>”</w:t>
@@ -9468,21 +9850,27 @@
               <w:rPr>
                 <w:rFonts w:hint="eastAsia"/>
               </w:rPr>
+              <w:t>text</w:t>
+            </w:r>
+            <w:r>
+              <w:t>”</w:t>
+            </w:r>
+            <w:r>
+              <w:rPr>
+                <w:rFonts w:hint="eastAsia"/>
+              </w:rPr>
               <w:t>:</w:t>
             </w:r>
             <w:r>
-              <w:t>“</w:t>
-            </w:r>
-            <w:r>
-              <w:rPr>
-                <w:rFonts w:hint="eastAsia"/>
-              </w:rPr>
-              <w:t>id1</w:t>
-            </w:r>
-            <w:r>
               <w:t>”</w:t>
             </w:r>
             <w:r>
+              <w:t>标签文本</w:t>
+            </w:r>
+            <w:r>
+              <w:t>”</w:t>
+            </w:r>
+            <w:r>
               <w:rPr>
                 <w:rFonts w:hint="eastAsia"/>
               </w:rPr>
@@ -9495,6 +9883,24 @@
               <w:rPr>
                 <w:rFonts w:hint="eastAsia"/>
               </w:rPr>
+              <w:t>val</w:t>
+            </w:r>
+            <w:r>
+              <w:t>”</w:t>
+            </w:r>
+            <w:r>
+              <w:rPr>
+                <w:rFonts w:hint="eastAsia"/>
+              </w:rPr>
+              <w:t>:501,</w:t>
+            </w:r>
+            <w:r>
+              <w:t>”</w:t>
+            </w:r>
+            <w:r>
+              <w:rPr>
+                <w:rFonts w:hint="eastAsia"/>
+              </w:rPr>
               <w:t>order</w:t>
             </w:r>
             <w:r>
@@ -9504,42 +9910,16 @@
               <w:rPr>
                 <w:rFonts w:hint="eastAsia"/>
               </w:rPr>
-              <w:t>:</w:t>
-            </w:r>
-            <w:r>
-              <w:t>”</w:t>
-            </w:r>
-            <w:r>
-              <w:t>显示顺序</w:t>
-            </w:r>
-            <w:r>
-              <w:t>”</w:t>
-            </w:r>
-            <w:r>
-              <w:rPr>
-                <w:rFonts w:hint="eastAsia"/>
-              </w:rPr>
-              <w:t>,..]</w:t>
-            </w:r>
-            <w:r>
-              <w:rPr>
-                <w:rFonts w:hint="eastAsia"/>
-              </w:rPr>
-              <w:t>可使用礼物列表，不定义为使用全部可销售礼品。</w:t>
-            </w:r>
-          </w:p>
-          <w:p>
-            <w:r>
-              <w:rPr>
-                <w:rFonts w:hint="eastAsia"/>
-              </w:rPr>
-              <w:t>order:</w:t>
-            </w:r>
-            <w:r>
-              <w:rPr>
-                <w:rFonts w:hint="eastAsia"/>
-              </w:rPr>
-              <w:t>从小到大显示</w:t>
+              <w:t xml:space="preserve">:1 }, </w:t>
+            </w:r>
+            <w:r>
+              <w:t>…</w:t>
+            </w:r>
+            <w:r>
+              <w:rPr>
+                <w:rFonts w:hint="eastAsia"/>
+              </w:rPr>
+              <w:t xml:space="preserve"> ]</w:t>
             </w:r>
           </w:p>
         </w:tc>
@@ -9735,6 +10115,7 @@
               <w:rPr>
                 <w:rFonts w:hint="eastAsia"/>
               </w:rPr>
+              <w:lastRenderedPageBreak/>
               <w:t>feerate</w:t>
             </w:r>
           </w:p>
@@ -10051,7 +10432,6 @@
           </w:tcPr>
           <w:p>
             <w:r>
-              <w:lastRenderedPageBreak/>
               <w:t>currency</w:t>
             </w:r>
           </w:p>
@@ -10374,6 +10754,7 @@
         <w:rPr>
           <w:rFonts w:hint="eastAsia"/>
         </w:rPr>
+        <w:lastRenderedPageBreak/>
         <w:t>charge属性</w:t>
       </w:r>
     </w:p>
@@ -10741,7 +11122,6 @@
                 <w:rFonts w:hint="eastAsia"/>
                 <w:strike/>
               </w:rPr>
-              <w:lastRenderedPageBreak/>
               <w:t>store</w:t>
             </w:r>
           </w:p>
@@ -11249,6 +11629,7 @@
         <w:rPr>
           <w:rFonts w:hint="eastAsia"/>
         </w:rPr>
+        <w:lastRenderedPageBreak/>
         <w:t>说明</w:t>
       </w:r>
     </w:p>
@@ -11315,7 +11696,6 @@
         <w:rPr>
           <w:rFonts w:hint="eastAsia"/>
         </w:rPr>
-        <w:lastRenderedPageBreak/>
         <w:t>用户每次用外部现金（如微信支付）直接消费，会同时产生一条用现金充值成网真点，以及一条用网真点消费的记录。</w:t>
       </w:r>
     </w:p>
@@ -11707,12 +12087,86 @@
           <w:p>
             <w:pPr>
               <w:pStyle w:val="ab"/>
+              <w:rPr>
+                <w:rFonts w:hint="eastAsia"/>
+              </w:rPr>
             </w:pPr>
             <w:r>
               <w:rPr>
                 <w:rFonts w:hint="eastAsia"/>
               </w:rPr>
-              <w:t>对应表记录的</w:t>
+              <w:t>消费对象</w:t>
+            </w:r>
+            <w:r>
+              <w:rPr>
+                <w:rFonts w:hint="eastAsia"/>
+              </w:rPr>
+              <w:t>的</w:t>
+            </w:r>
+            <w:r>
+              <w:rPr>
+                <w:rFonts w:hint="eastAsia"/>
+              </w:rPr>
+              <w:t>ID</w:t>
+            </w:r>
+            <w:r>
+              <w:rPr>
+                <w:rFonts w:hint="eastAsia"/>
+              </w:rPr>
+              <w:t>，与</w:t>
+            </w:r>
+            <w:r>
+              <w:rPr>
+                <w:rFonts w:hint="eastAsia"/>
+              </w:rPr>
+              <w:t>objtype</w:t>
+            </w:r>
+            <w:r>
+              <w:rPr>
+                <w:rFonts w:hint="eastAsia"/>
+              </w:rPr>
+              <w:t>关联</w:t>
+            </w:r>
+            <w:r>
+              <w:br/>
+            </w:r>
+            <w:r>
+              <w:t>对播主的计费</w:t>
+            </w:r>
+            <w:r>
+              <w:rPr>
+                <w:rFonts w:hint="eastAsia"/>
+              </w:rPr>
+              <w:t>=</w:t>
+            </w:r>
+            <w:r>
+              <w:t>频道</w:t>
+            </w:r>
+            <w:r>
+              <w:t>ID</w:t>
+            </w:r>
+          </w:p>
+          <w:p>
+            <w:pPr>
+              <w:pStyle w:val="ab"/>
+            </w:pPr>
+            <w:r>
+              <w:rPr>
+                <w:rFonts w:hint="eastAsia"/>
+              </w:rPr>
+              <w:t>送礼，购买商品</w:t>
+            </w:r>
+            <w:r>
+              <w:rPr>
+                <w:rFonts w:hint="eastAsia"/>
+              </w:rPr>
+              <w:t>=</w:t>
+            </w:r>
+            <w:r>
+              <w:rPr>
+                <w:rFonts w:hint="eastAsia"/>
+              </w:rPr>
+              <w:t>商品</w:t>
             </w:r>
             <w:r>
               <w:rPr>
@@ -12043,6 +12497,7 @@
         <w:rPr>
           <w:rFonts w:hint="eastAsia"/>
         </w:rPr>
+        <w:lastRenderedPageBreak/>
         <w:t>仅描述与计费相关字段</w:t>
       </w:r>
     </w:p>
@@ -13469,6 +13924,7 @@
               <w:rPr>
                 <w:rFonts w:hint="eastAsia"/>
               </w:rPr>
+              <w:lastRenderedPageBreak/>
               <w:t>themeAdmin</w:t>
             </w:r>
           </w:p>
@@ -13716,7 +14172,6 @@
           <w:rFonts w:hint="eastAsia"/>
           <w:noProof/>
         </w:rPr>
-        <w:lastRenderedPageBreak/>
         <w:drawing>
           <wp:inline distT="0" distB="0" distL="0" distR="0">
             <wp:extent cx="5274310" cy="1871529"/>
@@ -14021,6 +14476,7 @@
               <w:rPr>
                 <w:rFonts w:hint="eastAsia"/>
               </w:rPr>
+              <w:lastRenderedPageBreak/>
               <w:t>value</w:t>
             </w:r>
           </w:p>
@@ -14141,7 +14597,6 @@
         <w:rPr>
           <w:noProof/>
         </w:rPr>
-        <w:lastRenderedPageBreak/>
         <w:drawing>
           <wp:inline distT="0" distB="0" distL="0" distR="0">
             <wp:extent cx="5038725" cy="3457575"/>
@@ -14363,6 +14818,7 @@
         <w:rPr>
           <w:rFonts w:hint="eastAsia"/>
         </w:rPr>
+        <w:lastRenderedPageBreak/>
         <w:t>expire</w:t>
       </w:r>
       <w:r>
@@ -14450,7 +14906,6 @@
         <w:pStyle w:val="o4"/>
       </w:pPr>
       <w:r>
-        <w:lastRenderedPageBreak/>
         <w:t>虚拟商品</w:t>
       </w:r>
       <w:r>
@@ -14464,9 +14919,6 @@
       <w:pPr>
         <w:pStyle w:val="a5"/>
         <w:spacing w:before="93"/>
-        <w:rPr>
-          <w:rFonts w:hint="eastAsia"/>
-        </w:rPr>
       </w:pPr>
       <w:r>
         <w:rPr>
@@ -15132,6 +15584,7 @@
         <w:rPr>
           <w:rFonts w:hint="eastAsia"/>
         </w:rPr>
+        <w:lastRenderedPageBreak/>
         <w:t>发送者，接收者，</w:t>
       </w:r>
       <w:r>
@@ -15185,7 +15638,6 @@
           <w:rFonts w:hint="eastAsia"/>
           <w:noProof/>
         </w:rPr>
-        <w:lastRenderedPageBreak/>
         <w:drawing>
           <wp:inline distT="0" distB="0" distL="0" distR="0">
             <wp:extent cx="5724525" cy="3041975"/>
@@ -21713,14 +22165,14 @@
         <v:path o:extrusionok="f" gradientshapeok="t" o:connecttype="rect"/>
         <o:lock v:ext="edit" aspectratio="t"/>
       </v:shapetype>
-      <v:shape id="_x0000_i1034" type="#_x0000_t75" style="width:11.25pt;height:11.25pt" o:bullet="t">
+      <v:shape id="_x0000_i1028" type="#_x0000_t75" style="width:11.25pt;height:11.25pt" o:bullet="t">
         <v:imagedata r:id="rId1" o:title="BD14565_"/>
       </v:shape>
     </w:pict>
   </w:numPicBullet>
   <w:numPicBullet w:numPicBulletId="1">
     <w:pict>
-      <v:shape id="_x0000_i1035" type="#_x0000_t75" style="width:11.25pt;height:11.25pt" o:bullet="t">
+      <v:shape id="_x0000_i1029" type="#_x0000_t75" style="width:11.25pt;height:11.25pt" o:bullet="t">
         <v:imagedata r:id="rId2" o:title="BD14565_"/>
       </v:shape>
     </w:pict>
@@ -25245,28 +25697,28 @@
     </dgm:pt>
   </dgm:ptLst>
   <dgm:cxnLst>
-    <dgm:cxn modelId="{BE80CFCC-10AF-41C5-BEE5-D29141CE7578}" type="presOf" srcId="{6B6A3BF1-8683-463E-B081-03B663A26C78}" destId="{52AC5040-5277-463C-BF2F-0D7B03C735C9}" srcOrd="0" destOrd="0" presId="urn:microsoft.com/office/officeart/2005/8/layout/cycle7"/>
-    <dgm:cxn modelId="{F9A5247E-2981-41B4-AF82-D6D42458237F}" type="presOf" srcId="{D8607572-D337-4E62-A122-8BD7E5E39CC7}" destId="{008A97B1-E475-47FE-B6CB-E7E49E8CD427}" srcOrd="1" destOrd="0" presId="urn:microsoft.com/office/officeart/2005/8/layout/cycle7"/>
-    <dgm:cxn modelId="{1F5CBEE5-2C66-442A-B6A9-481B6BE87AFA}" type="presOf" srcId="{DC3161C8-1BB7-4A2E-A717-8A6DCC070E97}" destId="{AADFF52D-244C-4781-AF85-E6C171A3F053}" srcOrd="0" destOrd="0" presId="urn:microsoft.com/office/officeart/2005/8/layout/cycle7"/>
     <dgm:cxn modelId="{F33803F3-4075-4F44-B1E9-6C169956CBCC}" srcId="{C3BE1976-F974-487A-9C42-20784B199D75}" destId="{D720B887-1851-4F72-911E-7FB4EDD0EFF3}" srcOrd="2" destOrd="0" parTransId="{566BAACC-83D8-499F-A47D-CBAD2F4D6546}" sibTransId="{891AEE2B-F284-4CB7-AC2D-4093AD6B0875}"/>
+    <dgm:cxn modelId="{959A704D-4FA6-477D-BBFF-F2A5152270C4}" type="presOf" srcId="{D720B887-1851-4F72-911E-7FB4EDD0EFF3}" destId="{C1AA84F8-5A37-4C24-B65B-F4D053BC5103}" srcOrd="0" destOrd="0" presId="urn:microsoft.com/office/officeart/2005/8/layout/cycle7"/>
     <dgm:cxn modelId="{6F32A5CA-8E55-41EE-9F20-D193E86A6F27}" srcId="{C3BE1976-F974-487A-9C42-20784B199D75}" destId="{8465732D-9CE7-4285-A76D-1FAC76E318EC}" srcOrd="0" destOrd="0" parTransId="{1442EDE1-347B-4585-ADDB-A7EE27B74D12}" sibTransId="{DC3161C8-1BB7-4A2E-A717-8A6DCC070E97}"/>
-    <dgm:cxn modelId="{B3094AE8-C299-40ED-855F-7919E0595CFE}" type="presOf" srcId="{D8607572-D337-4E62-A122-8BD7E5E39CC7}" destId="{850F10BD-4A3A-42DD-89BD-EA20A53758A0}" srcOrd="0" destOrd="0" presId="urn:microsoft.com/office/officeart/2005/8/layout/cycle7"/>
-    <dgm:cxn modelId="{F4BAD15B-9672-4DE6-86D1-BF1DDF41FB11}" type="presOf" srcId="{DC3161C8-1BB7-4A2E-A717-8A6DCC070E97}" destId="{029C1198-C1E2-4074-98A2-CB39836E3BD2}" srcOrd="1" destOrd="0" presId="urn:microsoft.com/office/officeart/2005/8/layout/cycle7"/>
-    <dgm:cxn modelId="{49874F98-E3D2-42A6-AAB2-B2195B4FED80}" type="presOf" srcId="{891AEE2B-F284-4CB7-AC2D-4093AD6B0875}" destId="{DE3918B6-CF4A-4CA9-8EFE-7A46D0EB8472}" srcOrd="1" destOrd="0" presId="urn:microsoft.com/office/officeart/2005/8/layout/cycle7"/>
-    <dgm:cxn modelId="{6559A9A2-B0D0-448C-B3F5-6EACC3E2D099}" type="presOf" srcId="{8465732D-9CE7-4285-A76D-1FAC76E318EC}" destId="{D349FE69-54DD-4146-8F3F-980D495A9AAE}" srcOrd="0" destOrd="0" presId="urn:microsoft.com/office/officeart/2005/8/layout/cycle7"/>
-    <dgm:cxn modelId="{AE5D4305-306A-4624-B511-5BC9DF6235A5}" type="presOf" srcId="{C3BE1976-F974-487A-9C42-20784B199D75}" destId="{65AFF30E-86A1-4BDA-B513-A32321DE848E}" srcOrd="0" destOrd="0" presId="urn:microsoft.com/office/officeart/2005/8/layout/cycle7"/>
+    <dgm:cxn modelId="{055EA9AF-2476-4161-89B4-405F4203D2C8}" type="presOf" srcId="{891AEE2B-F284-4CB7-AC2D-4093AD6B0875}" destId="{DE3918B6-CF4A-4CA9-8EFE-7A46D0EB8472}" srcOrd="1" destOrd="0" presId="urn:microsoft.com/office/officeart/2005/8/layout/cycle7"/>
+    <dgm:cxn modelId="{160233D3-F75A-41EA-844F-92FDAE9A3DEA}" type="presOf" srcId="{D8607572-D337-4E62-A122-8BD7E5E39CC7}" destId="{008A97B1-E475-47FE-B6CB-E7E49E8CD427}" srcOrd="1" destOrd="0" presId="urn:microsoft.com/office/officeart/2005/8/layout/cycle7"/>
+    <dgm:cxn modelId="{B3AF8340-FD16-40F0-B6B8-47CF6EAA85CA}" type="presOf" srcId="{6B6A3BF1-8683-463E-B081-03B663A26C78}" destId="{52AC5040-5277-463C-BF2F-0D7B03C735C9}" srcOrd="0" destOrd="0" presId="urn:microsoft.com/office/officeart/2005/8/layout/cycle7"/>
+    <dgm:cxn modelId="{AFAAC377-7539-4821-B048-A0A02A3B0BC0}" type="presOf" srcId="{DC3161C8-1BB7-4A2E-A717-8A6DCC070E97}" destId="{AADFF52D-244C-4781-AF85-E6C171A3F053}" srcOrd="0" destOrd="0" presId="urn:microsoft.com/office/officeart/2005/8/layout/cycle7"/>
+    <dgm:cxn modelId="{C47DC1EF-5D1B-4472-8342-6FA3D2B37313}" type="presOf" srcId="{C3BE1976-F974-487A-9C42-20784B199D75}" destId="{65AFF30E-86A1-4BDA-B513-A32321DE848E}" srcOrd="0" destOrd="0" presId="urn:microsoft.com/office/officeart/2005/8/layout/cycle7"/>
+    <dgm:cxn modelId="{ABC8294B-A83B-4775-916A-44609A208D87}" type="presOf" srcId="{DC3161C8-1BB7-4A2E-A717-8A6DCC070E97}" destId="{029C1198-C1E2-4074-98A2-CB39836E3BD2}" srcOrd="1" destOrd="0" presId="urn:microsoft.com/office/officeart/2005/8/layout/cycle7"/>
+    <dgm:cxn modelId="{6324DC54-198D-4F5C-9E29-D4166661E270}" type="presOf" srcId="{8465732D-9CE7-4285-A76D-1FAC76E318EC}" destId="{D349FE69-54DD-4146-8F3F-980D495A9AAE}" srcOrd="0" destOrd="0" presId="urn:microsoft.com/office/officeart/2005/8/layout/cycle7"/>
     <dgm:cxn modelId="{5E525999-E212-4EA5-AE7B-D1C497F11D51}" srcId="{C3BE1976-F974-487A-9C42-20784B199D75}" destId="{6B6A3BF1-8683-463E-B081-03B663A26C78}" srcOrd="1" destOrd="0" parTransId="{8A46ABEC-6E3B-412D-ABB3-FBE88BD13B4E}" sibTransId="{D8607572-D337-4E62-A122-8BD7E5E39CC7}"/>
-    <dgm:cxn modelId="{0462CD8C-F560-47F8-8D1E-F69C6FF083BC}" type="presOf" srcId="{891AEE2B-F284-4CB7-AC2D-4093AD6B0875}" destId="{C27BE483-FA17-43AE-AED4-AC1EBFCDCD11}" srcOrd="0" destOrd="0" presId="urn:microsoft.com/office/officeart/2005/8/layout/cycle7"/>
-    <dgm:cxn modelId="{793AE5D7-18D5-46C0-9E59-471214122559}" type="presOf" srcId="{D720B887-1851-4F72-911E-7FB4EDD0EFF3}" destId="{C1AA84F8-5A37-4C24-B65B-F4D053BC5103}" srcOrd="0" destOrd="0" presId="urn:microsoft.com/office/officeart/2005/8/layout/cycle7"/>
-    <dgm:cxn modelId="{5ECC9A06-BB01-4885-8D73-DC6D66AD2DAA}" type="presParOf" srcId="{65AFF30E-86A1-4BDA-B513-A32321DE848E}" destId="{D349FE69-54DD-4146-8F3F-980D495A9AAE}" srcOrd="0" destOrd="0" presId="urn:microsoft.com/office/officeart/2005/8/layout/cycle7"/>
-    <dgm:cxn modelId="{B57A49EA-3909-4421-B42E-22BD5D74E53B}" type="presParOf" srcId="{65AFF30E-86A1-4BDA-B513-A32321DE848E}" destId="{AADFF52D-244C-4781-AF85-E6C171A3F053}" srcOrd="1" destOrd="0" presId="urn:microsoft.com/office/officeart/2005/8/layout/cycle7"/>
-    <dgm:cxn modelId="{151046F6-B4DB-40D8-8E06-5390FE1180DB}" type="presParOf" srcId="{AADFF52D-244C-4781-AF85-E6C171A3F053}" destId="{029C1198-C1E2-4074-98A2-CB39836E3BD2}" srcOrd="0" destOrd="0" presId="urn:microsoft.com/office/officeart/2005/8/layout/cycle7"/>
-    <dgm:cxn modelId="{0C5D25FD-F4C1-4E60-A0CE-76D151FB2B31}" type="presParOf" srcId="{65AFF30E-86A1-4BDA-B513-A32321DE848E}" destId="{52AC5040-5277-463C-BF2F-0D7B03C735C9}" srcOrd="2" destOrd="0" presId="urn:microsoft.com/office/officeart/2005/8/layout/cycle7"/>
-    <dgm:cxn modelId="{DA25ADEC-0391-4D9C-B9AD-4AEFDBD0479C}" type="presParOf" srcId="{65AFF30E-86A1-4BDA-B513-A32321DE848E}" destId="{850F10BD-4A3A-42DD-89BD-EA20A53758A0}" srcOrd="3" destOrd="0" presId="urn:microsoft.com/office/officeart/2005/8/layout/cycle7"/>
-    <dgm:cxn modelId="{A8BBFC79-5A5D-4C86-A3BB-CB3FE2884DA1}" type="presParOf" srcId="{850F10BD-4A3A-42DD-89BD-EA20A53758A0}" destId="{008A97B1-E475-47FE-B6CB-E7E49E8CD427}" srcOrd="0" destOrd="0" presId="urn:microsoft.com/office/officeart/2005/8/layout/cycle7"/>
-    <dgm:cxn modelId="{69184173-EDDE-4518-8364-A69E167C9C81}" type="presParOf" srcId="{65AFF30E-86A1-4BDA-B513-A32321DE848E}" destId="{C1AA84F8-5A37-4C24-B65B-F4D053BC5103}" srcOrd="4" destOrd="0" presId="urn:microsoft.com/office/officeart/2005/8/layout/cycle7"/>
-    <dgm:cxn modelId="{E0351648-9A70-41DF-A815-360606CED881}" type="presParOf" srcId="{65AFF30E-86A1-4BDA-B513-A32321DE848E}" destId="{C27BE483-FA17-43AE-AED4-AC1EBFCDCD11}" srcOrd="5" destOrd="0" presId="urn:microsoft.com/office/officeart/2005/8/layout/cycle7"/>
-    <dgm:cxn modelId="{4E8903A0-1E29-4C37-B19C-65D13CE8208E}" type="presParOf" srcId="{C27BE483-FA17-43AE-AED4-AC1EBFCDCD11}" destId="{DE3918B6-CF4A-4CA9-8EFE-7A46D0EB8472}" srcOrd="0" destOrd="0" presId="urn:microsoft.com/office/officeart/2005/8/layout/cycle7"/>
+    <dgm:cxn modelId="{5A63014A-6D89-4A2D-9367-27EED317946F}" type="presOf" srcId="{D8607572-D337-4E62-A122-8BD7E5E39CC7}" destId="{850F10BD-4A3A-42DD-89BD-EA20A53758A0}" srcOrd="0" destOrd="0" presId="urn:microsoft.com/office/officeart/2005/8/layout/cycle7"/>
+    <dgm:cxn modelId="{2EA6E518-5505-49DA-B034-9AD295BFF487}" type="presOf" srcId="{891AEE2B-F284-4CB7-AC2D-4093AD6B0875}" destId="{C27BE483-FA17-43AE-AED4-AC1EBFCDCD11}" srcOrd="0" destOrd="0" presId="urn:microsoft.com/office/officeart/2005/8/layout/cycle7"/>
+    <dgm:cxn modelId="{1D12C01F-4B5E-468D-914C-0CFC2A4CEE7B}" type="presParOf" srcId="{65AFF30E-86A1-4BDA-B513-A32321DE848E}" destId="{D349FE69-54DD-4146-8F3F-980D495A9AAE}" srcOrd="0" destOrd="0" presId="urn:microsoft.com/office/officeart/2005/8/layout/cycle7"/>
+    <dgm:cxn modelId="{EE45CAEA-8FCC-4643-B5B1-9D6DD9C63F8E}" type="presParOf" srcId="{65AFF30E-86A1-4BDA-B513-A32321DE848E}" destId="{AADFF52D-244C-4781-AF85-E6C171A3F053}" srcOrd="1" destOrd="0" presId="urn:microsoft.com/office/officeart/2005/8/layout/cycle7"/>
+    <dgm:cxn modelId="{4DC359FF-9B9F-49E1-8202-05393FC27599}" type="presParOf" srcId="{AADFF52D-244C-4781-AF85-E6C171A3F053}" destId="{029C1198-C1E2-4074-98A2-CB39836E3BD2}" srcOrd="0" destOrd="0" presId="urn:microsoft.com/office/officeart/2005/8/layout/cycle7"/>
+    <dgm:cxn modelId="{431A6B92-6415-4923-A308-C6EAE33C7DBC}" type="presParOf" srcId="{65AFF30E-86A1-4BDA-B513-A32321DE848E}" destId="{52AC5040-5277-463C-BF2F-0D7B03C735C9}" srcOrd="2" destOrd="0" presId="urn:microsoft.com/office/officeart/2005/8/layout/cycle7"/>
+    <dgm:cxn modelId="{085C0DD3-3413-4951-8D61-8E1F78997AC7}" type="presParOf" srcId="{65AFF30E-86A1-4BDA-B513-A32321DE848E}" destId="{850F10BD-4A3A-42DD-89BD-EA20A53758A0}" srcOrd="3" destOrd="0" presId="urn:microsoft.com/office/officeart/2005/8/layout/cycle7"/>
+    <dgm:cxn modelId="{7C88AEDE-81E6-4BC4-9079-0673A44D37DD}" type="presParOf" srcId="{850F10BD-4A3A-42DD-89BD-EA20A53758A0}" destId="{008A97B1-E475-47FE-B6CB-E7E49E8CD427}" srcOrd="0" destOrd="0" presId="urn:microsoft.com/office/officeart/2005/8/layout/cycle7"/>
+    <dgm:cxn modelId="{826F8038-D51E-4DEA-B19D-1813222FAE63}" type="presParOf" srcId="{65AFF30E-86A1-4BDA-B513-A32321DE848E}" destId="{C1AA84F8-5A37-4C24-B65B-F4D053BC5103}" srcOrd="4" destOrd="0" presId="urn:microsoft.com/office/officeart/2005/8/layout/cycle7"/>
+    <dgm:cxn modelId="{702E7CBD-899B-4AA6-B834-94937CE6EF81}" type="presParOf" srcId="{65AFF30E-86A1-4BDA-B513-A32321DE848E}" destId="{C27BE483-FA17-43AE-AED4-AC1EBFCDCD11}" srcOrd="5" destOrd="0" presId="urn:microsoft.com/office/officeart/2005/8/layout/cycle7"/>
+    <dgm:cxn modelId="{3447E0D9-92B9-4B22-9B8A-18EA6A50ECB4}" type="presParOf" srcId="{C27BE483-FA17-43AE-AED4-AC1EBFCDCD11}" destId="{DE3918B6-CF4A-4CA9-8EFE-7A46D0EB8472}" srcOrd="0" destOrd="0" presId="urn:microsoft.com/office/officeart/2005/8/layout/cycle7"/>
   </dgm:cxnLst>
   <dgm:bg/>
   <dgm:whole/>
@@ -27241,7 +27693,7 @@
 </file>
 
 <file path=customXml/itemProps1.xml><?xml version="1.0" encoding="utf-8"?>
-<ds:datastoreItem xmlns:ds="http://schemas.openxmlformats.org/officeDocument/2006/customXml" ds:itemID="{69483CBE-0B8F-493F-95F7-F2F641A7CAF9}">
+<ds:datastoreItem xmlns:ds="http://schemas.openxmlformats.org/officeDocument/2006/customXml" ds:itemID="{16F99982-B3DD-4C63-B4CA-C3444E2262A2}">
   <ds:schemaRefs>
     <ds:schemaRef ds:uri="http://schemas.openxmlformats.org/officeDocument/2006/bibliography"/>
   </ds:schemaRefs>
